--- a/project 2/project 2 report/项目二报告_肖潮朱璟然崔子君.docx
+++ b/project 2/project 2 report/项目二报告_肖潮朱璟然崔子君.docx
@@ -75,6 +75,110 @@
         </w:rPr>
         <w:t>界面优化</w:t>
       </w:r>
+      <w:r>
+        <w:rPr>
+          <w:rFonts w:ascii="Times New Roman" w:eastAsia="宋体" w:hAnsi="Times New Roman" w:cs="Times New Roman" w:hint="eastAsia"/>
+          <w:sz w:val="24"/>
+          <w:szCs w:val="24"/>
+        </w:rPr>
+        <w:t>）</w:t>
+      </w:r>
+    </w:p>
+    <w:p>
+      <w:pPr>
+        <w:wordWrap w:val="0"/>
+        <w:spacing w:line="360" w:lineRule="auto"/>
+        <w:jc w:val="right"/>
+        <w:rPr>
+          <w:rFonts w:ascii="Times New Roman" w:eastAsia="宋体" w:hAnsi="Times New Roman" w:cs="Times New Roman"/>
+          <w:sz w:val="24"/>
+          <w:szCs w:val="24"/>
+        </w:rPr>
+      </w:pPr>
+      <w:r>
+        <w:rPr>
+          <w:rFonts w:ascii="Times New Roman" w:eastAsia="宋体" w:hAnsi="Times New Roman" w:cs="Times New Roman" w:hint="eastAsia"/>
+          <w:sz w:val="24"/>
+          <w:szCs w:val="24"/>
+        </w:rPr>
+        <w:t>5</w:t>
+      </w:r>
+      <w:r>
+        <w:rPr>
+          <w:rFonts w:ascii="Times New Roman" w:eastAsia="宋体" w:hAnsi="Times New Roman" w:cs="Times New Roman"/>
+          <w:sz w:val="24"/>
+          <w:szCs w:val="24"/>
+        </w:rPr>
+        <w:t xml:space="preserve">15082910004 </w:t>
+      </w:r>
+      <w:r>
+        <w:rPr>
+          <w:rFonts w:ascii="Times New Roman" w:eastAsia="宋体" w:hAnsi="Times New Roman" w:cs="Times New Roman" w:hint="eastAsia"/>
+          <w:sz w:val="24"/>
+          <w:szCs w:val="24"/>
+        </w:rPr>
+        <w:t>朱璟然</w:t>
+      </w:r>
+      <w:r>
+        <w:rPr>
+          <w:rFonts w:ascii="Times New Roman" w:eastAsia="宋体" w:hAnsi="Times New Roman" w:cs="Times New Roman" w:hint="eastAsia"/>
+          <w:sz w:val="24"/>
+          <w:szCs w:val="24"/>
+        </w:rPr>
+        <w:t>（</w:t>
+      </w:r>
+      <w:r>
+        <w:rPr>
+          <w:rFonts w:ascii="Times New Roman" w:eastAsia="宋体" w:hAnsi="Times New Roman" w:cs="Times New Roman" w:hint="eastAsia"/>
+          <w:sz w:val="24"/>
+          <w:szCs w:val="24"/>
+        </w:rPr>
+        <w:t>绘制产生波形代码，测试</w:t>
+      </w:r>
+      <w:r>
+        <w:rPr>
+          <w:rFonts w:ascii="Times New Roman" w:eastAsia="宋体" w:hAnsi="Times New Roman" w:cs="Times New Roman" w:hint="eastAsia"/>
+          <w:sz w:val="24"/>
+          <w:szCs w:val="24"/>
+        </w:rPr>
+        <w:t>）</w:t>
+      </w:r>
+    </w:p>
+    <w:p>
+      <w:pPr>
+        <w:wordWrap w:val="0"/>
+        <w:spacing w:line="360" w:lineRule="auto"/>
+        <w:jc w:val="right"/>
+        <w:rPr>
+          <w:rFonts w:ascii="Times New Roman" w:eastAsia="宋体" w:hAnsi="Times New Roman" w:cs="Times New Roman"/>
+          <w:sz w:val="24"/>
+          <w:szCs w:val="24"/>
+        </w:rPr>
+      </w:pPr>
+      <w:r>
+        <w:rPr>
+          <w:rFonts w:ascii="Times New Roman" w:eastAsia="宋体" w:hAnsi="Times New Roman" w:cs="Times New Roman"/>
+          <w:sz w:val="24"/>
+          <w:szCs w:val="24"/>
+        </w:rPr>
+        <w:t xml:space="preserve">  5</w:t>
+      </w:r>
+      <w:r>
+        <w:rPr>
+          <w:rFonts w:ascii="Times New Roman" w:eastAsia="宋体" w:hAnsi="Times New Roman" w:cs="Times New Roman"/>
+          <w:sz w:val="24"/>
+          <w:szCs w:val="24"/>
+        </w:rPr>
+        <w:t>1508291000</w:t>
+      </w:r>
+      <w:r>
+        <w:rPr>
+          <w:rFonts w:ascii="Times New Roman" w:eastAsia="宋体" w:hAnsi="Times New Roman" w:cs="Times New Roman"/>
+          <w:sz w:val="24"/>
+          <w:szCs w:val="24"/>
+        </w:rPr>
+        <w:t xml:space="preserve">9 </w:t>
+      </w:r>
       <w:bookmarkStart w:id="0" w:name="_GoBack"/>
       <w:bookmarkEnd w:id="0"/>
       <w:r>
@@ -83,131 +187,35 @@
           <w:sz w:val="24"/>
           <w:szCs w:val="24"/>
         </w:rPr>
+        <w:t>肖潮</w:t>
+      </w:r>
+      <w:r>
+        <w:rPr>
+          <w:rFonts w:ascii="Times New Roman" w:eastAsia="宋体" w:hAnsi="Times New Roman" w:cs="Times New Roman" w:hint="eastAsia"/>
+          <w:sz w:val="24"/>
+          <w:szCs w:val="24"/>
+        </w:rPr>
+        <w:t>（</w:t>
+      </w:r>
+      <w:r>
+        <w:rPr>
+          <w:rFonts w:ascii="Times New Roman" w:eastAsia="宋体" w:hAnsi="Times New Roman" w:cs="Times New Roman" w:hint="eastAsia"/>
+          <w:sz w:val="24"/>
+          <w:szCs w:val="24"/>
+        </w:rPr>
+        <w:t>频率逻辑代码，测试</w:t>
+      </w:r>
+      <w:r>
+        <w:rPr>
+          <w:rFonts w:ascii="Times New Roman" w:eastAsia="宋体" w:hAnsi="Times New Roman" w:cs="Times New Roman" w:hint="eastAsia"/>
+          <w:sz w:val="24"/>
+          <w:szCs w:val="24"/>
+        </w:rPr>
         <w:t>）</w:t>
       </w:r>
     </w:p>
     <w:p>
       <w:pPr>
-        <w:wordWrap w:val="0"/>
-        <w:spacing w:line="360" w:lineRule="auto"/>
-        <w:jc w:val="right"/>
-        <w:rPr>
-          <w:rFonts w:ascii="Times New Roman" w:eastAsia="宋体" w:hAnsi="Times New Roman" w:cs="Times New Roman"/>
-          <w:sz w:val="24"/>
-          <w:szCs w:val="24"/>
-        </w:rPr>
-      </w:pPr>
-      <w:r>
-        <w:rPr>
-          <w:rFonts w:ascii="Times New Roman" w:eastAsia="宋体" w:hAnsi="Times New Roman" w:cs="Times New Roman" w:hint="eastAsia"/>
-          <w:sz w:val="24"/>
-          <w:szCs w:val="24"/>
-        </w:rPr>
-        <w:t>5</w:t>
-      </w:r>
-      <w:r>
-        <w:rPr>
-          <w:rFonts w:ascii="Times New Roman" w:eastAsia="宋体" w:hAnsi="Times New Roman" w:cs="Times New Roman"/>
-          <w:sz w:val="24"/>
-          <w:szCs w:val="24"/>
-        </w:rPr>
-        <w:t xml:space="preserve">15082910004 </w:t>
-      </w:r>
-      <w:r>
-        <w:rPr>
-          <w:rFonts w:ascii="Times New Roman" w:eastAsia="宋体" w:hAnsi="Times New Roman" w:cs="Times New Roman" w:hint="eastAsia"/>
-          <w:sz w:val="24"/>
-          <w:szCs w:val="24"/>
-        </w:rPr>
-        <w:t>朱璟然</w:t>
-      </w:r>
-      <w:r>
-        <w:rPr>
-          <w:rFonts w:ascii="Times New Roman" w:eastAsia="宋体" w:hAnsi="Times New Roman" w:cs="Times New Roman" w:hint="eastAsia"/>
-          <w:sz w:val="24"/>
-          <w:szCs w:val="24"/>
-        </w:rPr>
-        <w:t>（</w:t>
-      </w:r>
-      <w:r>
-        <w:rPr>
-          <w:rFonts w:ascii="Times New Roman" w:eastAsia="宋体" w:hAnsi="Times New Roman" w:cs="Times New Roman" w:hint="eastAsia"/>
-          <w:sz w:val="24"/>
-          <w:szCs w:val="24"/>
-        </w:rPr>
-        <w:t>绘制产生波形代码，测试</w:t>
-      </w:r>
-      <w:r>
-        <w:rPr>
-          <w:rFonts w:ascii="Times New Roman" w:eastAsia="宋体" w:hAnsi="Times New Roman" w:cs="Times New Roman" w:hint="eastAsia"/>
-          <w:sz w:val="24"/>
-          <w:szCs w:val="24"/>
-        </w:rPr>
-        <w:t>）</w:t>
-      </w:r>
-    </w:p>
-    <w:p>
-      <w:pPr>
-        <w:wordWrap w:val="0"/>
-        <w:spacing w:line="360" w:lineRule="auto"/>
-        <w:jc w:val="right"/>
-        <w:rPr>
-          <w:rFonts w:ascii="Times New Roman" w:eastAsia="宋体" w:hAnsi="Times New Roman" w:cs="Times New Roman"/>
-          <w:sz w:val="24"/>
-          <w:szCs w:val="24"/>
-        </w:rPr>
-      </w:pPr>
-      <w:r>
-        <w:rPr>
-          <w:rFonts w:ascii="Times New Roman" w:eastAsia="宋体" w:hAnsi="Times New Roman" w:cs="Times New Roman" w:hint="eastAsia"/>
-          <w:sz w:val="24"/>
-          <w:szCs w:val="24"/>
-        </w:rPr>
-        <w:t>5</w:t>
-      </w:r>
-      <w:r>
-        <w:rPr>
-          <w:rFonts w:ascii="Times New Roman" w:eastAsia="宋体" w:hAnsi="Times New Roman" w:cs="Times New Roman"/>
-          <w:sz w:val="24"/>
-          <w:szCs w:val="24"/>
-        </w:rPr>
-        <w:t xml:space="preserve">150829100010 </w:t>
-      </w:r>
-      <w:r>
-        <w:rPr>
-          <w:rFonts w:ascii="Times New Roman" w:eastAsia="宋体" w:hAnsi="Times New Roman" w:cs="Times New Roman" w:hint="eastAsia"/>
-          <w:sz w:val="24"/>
-          <w:szCs w:val="24"/>
-        </w:rPr>
-        <w:t>肖潮</w:t>
-      </w:r>
-      <w:r>
-        <w:rPr>
-          <w:rFonts w:ascii="Times New Roman" w:eastAsia="宋体" w:hAnsi="Times New Roman" w:cs="Times New Roman" w:hint="eastAsia"/>
-          <w:sz w:val="24"/>
-          <w:szCs w:val="24"/>
-        </w:rPr>
-        <w:t>（</w:t>
-      </w:r>
-      <w:r>
-        <w:rPr>
-          <w:rFonts w:ascii="Times New Roman" w:eastAsia="宋体" w:hAnsi="Times New Roman" w:cs="Times New Roman" w:hint="eastAsia"/>
-          <w:sz w:val="24"/>
-          <w:szCs w:val="24"/>
-        </w:rPr>
-        <w:t>频率逻辑代码，测试</w:t>
-      </w:r>
-      <w:r>
-        <w:rPr>
-          <w:rFonts w:ascii="Times New Roman" w:eastAsia="宋体" w:hAnsi="Times New Roman" w:cs="Times New Roman" w:hint="eastAsia"/>
-          <w:sz w:val="24"/>
-          <w:szCs w:val="24"/>
-        </w:rPr>
-        <w:t>）</w:t>
-      </w:r>
-    </w:p>
-    <w:p>
-      <w:pPr>
         <w:spacing w:line="360" w:lineRule="auto"/>
         <w:rPr>
           <w:rFonts w:ascii="Times New Roman" w:eastAsia="宋体" w:hAnsi="Times New Roman" w:cs="Times New Roman"/>
@@ -350,7 +358,7 @@
         <w:spacing w:line="360" w:lineRule="auto"/>
         <w:ind w:firstLineChars="200" w:firstLine="480"/>
         <w:rPr>
-          <w:rFonts w:ascii="Times New Roman" w:eastAsia="宋体" w:hAnsi="Times New Roman" w:cs="Times New Roman" w:hint="eastAsia"/>
+          <w:rFonts w:ascii="Times New Roman" w:eastAsia="宋体" w:hAnsi="Times New Roman" w:cs="Times New Roman"/>
           <w:sz w:val="24"/>
           <w:szCs w:val="24"/>
         </w:rPr>
@@ -652,7 +660,7 @@
         <w:spacing w:line="360" w:lineRule="auto"/>
         <w:ind w:firstLine="420"/>
         <w:rPr>
-          <w:rFonts w:ascii="Times New Roman" w:eastAsia="宋体" w:hAnsi="Times New Roman" w:cs="Times New Roman" w:hint="eastAsia"/>
+          <w:rFonts w:ascii="Times New Roman" w:eastAsia="宋体" w:hAnsi="Times New Roman" w:cs="Times New Roman"/>
           <w:sz w:val="24"/>
           <w:szCs w:val="24"/>
         </w:rPr>
@@ -689,7 +697,7 @@
         <w:spacing w:line="360" w:lineRule="auto"/>
         <w:ind w:firstLine="420"/>
         <w:rPr>
-          <w:rFonts w:ascii="Times New Roman" w:eastAsia="宋体" w:hAnsi="Times New Roman" w:cs="Times New Roman" w:hint="eastAsia"/>
+          <w:rFonts w:ascii="Times New Roman" w:eastAsia="宋体" w:hAnsi="Times New Roman" w:cs="Times New Roman"/>
           <w:sz w:val="24"/>
           <w:szCs w:val="24"/>
         </w:rPr>
@@ -803,7 +811,7 @@
         <w:spacing w:line="360" w:lineRule="auto"/>
         <w:ind w:firstLine="420"/>
         <w:rPr>
-          <w:rFonts w:ascii="Times New Roman" w:eastAsia="宋体" w:hAnsi="Times New Roman" w:cs="Times New Roman" w:hint="eastAsia"/>
+          <w:rFonts w:ascii="Times New Roman" w:eastAsia="宋体" w:hAnsi="Times New Roman" w:cs="Times New Roman"/>
           <w:sz w:val="24"/>
           <w:szCs w:val="24"/>
         </w:rPr>
@@ -894,7 +902,7 @@
         <w:spacing w:line="360" w:lineRule="auto"/>
         <w:ind w:firstLineChars="200" w:firstLine="480"/>
         <w:rPr>
-          <w:rFonts w:ascii="Times New Roman" w:eastAsia="宋体" w:hAnsi="Times New Roman" w:cs="Times New Roman" w:hint="eastAsia"/>
+          <w:rFonts w:ascii="Times New Roman" w:eastAsia="宋体" w:hAnsi="Times New Roman" w:cs="Times New Roman"/>
           <w:sz w:val="24"/>
           <w:szCs w:val="24"/>
         </w:rPr>
@@ -948,7 +956,7 @@
         <w:spacing w:line="360" w:lineRule="auto"/>
         <w:ind w:firstLineChars="200" w:firstLine="480"/>
         <w:rPr>
-          <w:rFonts w:ascii="Times New Roman" w:eastAsia="宋体" w:hAnsi="Times New Roman" w:cs="Times New Roman" w:hint="eastAsia"/>
+          <w:rFonts w:ascii="Times New Roman" w:eastAsia="宋体" w:hAnsi="Times New Roman" w:cs="Times New Roman"/>
           <w:sz w:val="24"/>
           <w:szCs w:val="24"/>
         </w:rPr>
@@ -1039,7 +1047,7 @@
         <w:spacing w:line="360" w:lineRule="auto"/>
         <w:ind w:firstLineChars="200" w:firstLine="480"/>
         <w:rPr>
-          <w:rFonts w:ascii="Times New Roman" w:eastAsia="宋体" w:hAnsi="Times New Roman" w:cs="Times New Roman" w:hint="eastAsia"/>
+          <w:rFonts w:ascii="Times New Roman" w:eastAsia="宋体" w:hAnsi="Times New Roman" w:cs="Times New Roman"/>
           <w:sz w:val="24"/>
           <w:szCs w:val="24"/>
         </w:rPr>
@@ -1204,7 +1212,7 @@
       <w:pPr>
         <w:spacing w:line="360" w:lineRule="auto"/>
         <w:rPr>
-          <w:rFonts w:ascii="Times New Roman" w:eastAsia="宋体" w:hAnsi="Times New Roman" w:cs="Times New Roman" w:hint="eastAsia"/>
+          <w:rFonts w:ascii="Times New Roman" w:eastAsia="宋体" w:hAnsi="Times New Roman" w:cs="Times New Roman"/>
           <w:sz w:val="24"/>
           <w:szCs w:val="24"/>
         </w:rPr>
@@ -1250,7 +1258,7 @@
         <w:spacing w:line="360" w:lineRule="auto"/>
         <w:ind w:firstLineChars="200" w:firstLine="480"/>
         <w:rPr>
-          <w:rFonts w:ascii="Times New Roman" w:eastAsia="宋体" w:hAnsi="Times New Roman" w:cs="Times New Roman" w:hint="eastAsia"/>
+          <w:rFonts w:ascii="Times New Roman" w:eastAsia="宋体" w:hAnsi="Times New Roman" w:cs="Times New Roman"/>
           <w:sz w:val="24"/>
           <w:szCs w:val="24"/>
         </w:rPr>
@@ -1301,17 +1309,17 @@
         <w:spacing w:line="360" w:lineRule="auto"/>
         <w:ind w:firstLineChars="200" w:firstLine="480"/>
         <w:rPr>
-          <w:rFonts w:ascii="Times New Roman" w:eastAsia="宋体" w:hAnsi="Times New Roman" w:cs="Times New Roman" w:hint="eastAsia"/>
-          <w:sz w:val="24"/>
-          <w:szCs w:val="24"/>
-        </w:rPr>
-      </w:pPr>
-    </w:p>
-    <w:p>
-      <w:pPr>
-        <w:spacing w:line="360" w:lineRule="auto"/>
-        <w:rPr>
-          <w:rFonts w:ascii="Times New Roman" w:eastAsia="宋体" w:hAnsi="Times New Roman" w:cs="Times New Roman" w:hint="eastAsia"/>
+          <w:rFonts w:ascii="Times New Roman" w:eastAsia="宋体" w:hAnsi="Times New Roman" w:cs="Times New Roman"/>
+          <w:sz w:val="24"/>
+          <w:szCs w:val="24"/>
+        </w:rPr>
+      </w:pPr>
+    </w:p>
+    <w:p>
+      <w:pPr>
+        <w:spacing w:line="360" w:lineRule="auto"/>
+        <w:rPr>
+          <w:rFonts w:ascii="Times New Roman" w:eastAsia="宋体" w:hAnsi="Times New Roman" w:cs="Times New Roman"/>
           <w:sz w:val="24"/>
           <w:szCs w:val="24"/>
         </w:rPr>
@@ -1370,7 +1378,7 @@
         <w:spacing w:line="360" w:lineRule="auto"/>
         <w:jc w:val="center"/>
         <w:rPr>
-          <w:rFonts w:ascii="Times New Roman" w:eastAsia="宋体" w:hAnsi="Times New Roman" w:cs="Times New Roman" w:hint="eastAsia"/>
+          <w:rFonts w:ascii="Times New Roman" w:eastAsia="宋体" w:hAnsi="Times New Roman" w:cs="Times New Roman"/>
           <w:sz w:val="24"/>
           <w:szCs w:val="24"/>
         </w:rPr>
@@ -1663,7 +1671,7 @@
       <w:pPr>
         <w:spacing w:line="360" w:lineRule="auto"/>
         <w:rPr>
-          <w:rFonts w:ascii="Times New Roman" w:eastAsia="宋体" w:hAnsi="Times New Roman" w:cs="Times New Roman" w:hint="eastAsia"/>
+          <w:rFonts w:ascii="Times New Roman" w:eastAsia="宋体" w:hAnsi="Times New Roman" w:cs="Times New Roman"/>
           <w:sz w:val="24"/>
           <w:szCs w:val="24"/>
         </w:rPr>
@@ -1705,7 +1713,7 @@
       <w:pPr>
         <w:spacing w:line="360" w:lineRule="auto"/>
         <w:rPr>
-          <w:rFonts w:ascii="Times New Roman" w:eastAsia="宋体" w:hAnsi="Times New Roman" w:cs="Times New Roman" w:hint="eastAsia"/>
+          <w:rFonts w:ascii="Times New Roman" w:eastAsia="宋体" w:hAnsi="Times New Roman" w:cs="Times New Roman"/>
           <w:sz w:val="24"/>
           <w:szCs w:val="24"/>
         </w:rPr>
@@ -1860,7 +1868,7 @@
         <w:spacing w:line="360" w:lineRule="auto"/>
         <w:ind w:firstLineChars="200" w:firstLine="480"/>
         <w:rPr>
-          <w:rFonts w:ascii="Times New Roman" w:eastAsia="宋体" w:hAnsi="Times New Roman" w:cs="Times New Roman" w:hint="eastAsia"/>
+          <w:rFonts w:ascii="Times New Roman" w:eastAsia="宋体" w:hAnsi="Times New Roman" w:cs="Times New Roman"/>
           <w:sz w:val="24"/>
           <w:szCs w:val="24"/>
         </w:rPr>
@@ -2062,7 +2070,7 @@
         <w:spacing w:line="360" w:lineRule="auto"/>
         <w:ind w:firstLineChars="200" w:firstLine="480"/>
         <w:rPr>
-          <w:rFonts w:ascii="Times New Roman" w:eastAsia="宋体" w:hAnsi="Times New Roman" w:cs="Times New Roman" w:hint="eastAsia"/>
+          <w:rFonts w:ascii="Times New Roman" w:eastAsia="宋体" w:hAnsi="Times New Roman" w:cs="Times New Roman"/>
           <w:sz w:val="24"/>
           <w:szCs w:val="24"/>
         </w:rPr>
@@ -2073,7 +2081,7 @@
         <w:spacing w:line="360" w:lineRule="auto"/>
         <w:ind w:firstLineChars="200" w:firstLine="480"/>
         <w:rPr>
-          <w:rFonts w:ascii="Times New Roman" w:eastAsia="宋体" w:hAnsi="Times New Roman" w:cs="Times New Roman" w:hint="eastAsia"/>
+          <w:rFonts w:ascii="Times New Roman" w:eastAsia="宋体" w:hAnsi="Times New Roman" w:cs="Times New Roman"/>
           <w:sz w:val="24"/>
           <w:szCs w:val="24"/>
         </w:rPr>
@@ -2236,7 +2244,7 @@
         <w:spacing w:line="360" w:lineRule="auto"/>
         <w:ind w:firstLineChars="200" w:firstLine="480"/>
         <w:rPr>
-          <w:rFonts w:ascii="Times New Roman" w:eastAsia="宋体" w:hAnsi="Times New Roman" w:cs="Times New Roman" w:hint="eastAsia"/>
+          <w:rFonts w:ascii="Times New Roman" w:eastAsia="宋体" w:hAnsi="Times New Roman" w:cs="Times New Roman"/>
           <w:sz w:val="24"/>
           <w:szCs w:val="24"/>
         </w:rPr>
@@ -2281,7 +2289,7 @@
         <w:spacing w:line="360" w:lineRule="auto"/>
         <w:ind w:firstLine="420"/>
         <w:rPr>
-          <w:rFonts w:ascii="Times New Roman" w:eastAsia="宋体" w:hAnsi="Times New Roman" w:cs="Times New Roman" w:hint="eastAsia"/>
+          <w:rFonts w:ascii="Times New Roman" w:eastAsia="宋体" w:hAnsi="Times New Roman" w:cs="Times New Roman"/>
           <w:sz w:val="24"/>
           <w:szCs w:val="24"/>
         </w:rPr>
@@ -2486,7 +2494,7 @@
       <w:pPr>
         <w:spacing w:line="360" w:lineRule="auto"/>
         <w:rPr>
-          <w:rFonts w:ascii="Times New Roman" w:eastAsia="宋体" w:hAnsi="Times New Roman" w:cs="Times New Roman" w:hint="eastAsia"/>
+          <w:rFonts w:ascii="Times New Roman" w:eastAsia="宋体" w:hAnsi="Times New Roman" w:cs="Times New Roman"/>
           <w:sz w:val="24"/>
           <w:szCs w:val="24"/>
         </w:rPr>
